--- a/法令ファイル/海洋汚染及び海上災害の防止に関する法律の一部を改正する法律の一部の施行に伴う経過措置を定める政令/海洋汚染及び海上災害の防止に関する法律の一部を改正する法律の一部の施行に伴う経過措置を定める政令（平成十二年政令第四百六十四号）.docx
+++ b/法令ファイル/海洋汚染及び海上災害の防止に関する法律の一部を改正する法律の一部の施行に伴う経過措置を定める政令/海洋汚染及び海上災害の防止に関する法律の一部を改正する法律の一部の施行に伴う経過措置を定める政令（平成十二年政令第四百六十四号）.docx
@@ -93,10 +93,22 @@
         <w:pStyle w:val="Heading1"/>
       </w:pPr>
       <w:r>
-        <w:t>附　則（平成一二年六月七日政令第三一二号）</w:t>
+        <w:t>附則（平成一二年六月七日政令第三一二号）</w:t>
       </w:r>
     </w:p>
     <w:p>
+      <w:pPr>
+        <w:pStyle w:val="Heading5"/>
+        <w:ind w:left="440"/>
+      </w:pPr>
+      <w:r>
+        <w:t>１</w:t>
+      </w:r>
+    </w:p>
+    <w:p>
+      <w:pPr>
+        <w:ind w:left="440"/>
+      </w:pPr>
       <w:r>
         <w:t>この政令は、内閣法の一部を改正する法律（平成十一年法律第八十八号）の施行の日（平成十三年一月六日）から施行する。</w:t>
       </w:r>
@@ -111,7 +123,7 @@
         <w:pStyle w:val="Heading1"/>
       </w:pPr>
       <w:r>
-        <w:t>附　則（平成一四年六月七日政令第二〇〇号）</w:t>
+        <w:t>附則（平成一四年六月七日政令第二〇〇号）</w:t>
       </w:r>
     </w:p>
     <w:p>
@@ -147,7 +159,7 @@
     </w:pPr>
     <w:r>
       <w:tab/>
-      <w:t>WeGov v0.1 - FTS141</w:t>
+      <w:t>WeGov v0.2 - FTS141</w:t>
     </w:r>
   </w:p>
 </w:ftr>
